--- a/96. 澱、淀→淀.docx
+++ b/96. 澱、淀→淀.docx
@@ -128,7 +128,7 @@
           <w:szCs w:val="54"/>
           <w:lang w:eastAsia="zh-TW"/>
         </w:rPr>
-        <w:t>辨意：根據《教育部異體字字典》，「</w:t>
+        <w:t>辨意：「</w:t>
       </w:r>
       <w:r>
         <w:rPr>

--- a/96. 澱、淀→淀.docx
+++ b/96. 澱、淀→淀.docx
@@ -6,16 +6,17 @@
       <w:pPr>
         <w:rPr>
           <w:rFonts w:hint="eastAsia" w:ascii="TW-MOE-Std-Kai" w:hAnsi="TW-MOE-Std-Kai" w:eastAsia="TW-MOE-Std-Kai" w:cs="TW-MOE-Std-Kai"/>
-          <w:sz w:val="54"/>
-          <w:szCs w:val="54"/>
+          <w:sz w:val="59"/>
+          <w:szCs w:val="59"/>
           <w:lang w:eastAsia="zh-TW"/>
         </w:rPr>
       </w:pPr>
-      <w:r>
-        <w:rPr>
-          <w:rFonts w:hint="eastAsia" w:ascii="TW-MOE-Std-Kai" w:hAnsi="TW-MOE-Std-Kai" w:eastAsia="TW-MOE-Std-Kai" w:cs="TW-MOE-Std-Kai"/>
-          <w:sz w:val="54"/>
-          <w:szCs w:val="54"/>
+      <w:bookmarkStart w:id="0" w:name="_GoBack"/>
+      <w:r>
+        <w:rPr>
+          <w:rFonts w:hint="eastAsia" w:ascii="TW-MOE-Std-Kai" w:hAnsi="TW-MOE-Std-Kai" w:eastAsia="TW-MOE-Std-Kai" w:cs="TW-MOE-Std-Kai"/>
+          <w:sz w:val="59"/>
+          <w:szCs w:val="59"/>
           <w:lang w:eastAsia="zh-TW"/>
         </w:rPr>
         <w:t>《大陸居民臺灣正體字講義》一簡多繁辨析之「</w:t>
@@ -23,8 +24,8 @@
       <w:r>
         <w:rPr>
           <w:rFonts w:hint="eastAsia" w:ascii="TW-MOE-Std-Kai" w:hAnsi="TW-MOE-Std-Kai" w:eastAsia="TW-MOE-Std-Kai" w:cs="TW-MOE-Std-Kai"/>
-          <w:sz w:val="54"/>
-          <w:szCs w:val="54"/>
+          <w:sz w:val="59"/>
+          <w:szCs w:val="59"/>
           <w:lang w:val="en-US" w:eastAsia="zh-TW"/>
         </w:rPr>
         <w:t>澱、淀</w:t>
@@ -32,8 +33,8 @@
       <w:r>
         <w:rPr>
           <w:rFonts w:hint="eastAsia" w:ascii="TW-MOE-Std-Kai" w:hAnsi="TW-MOE-Std-Kai" w:eastAsia="TW-MOE-Std-Kai" w:cs="TW-MOE-Std-Kai"/>
-          <w:sz w:val="54"/>
-          <w:szCs w:val="54"/>
+          <w:sz w:val="59"/>
+          <w:szCs w:val="59"/>
           <w:lang w:eastAsia="zh-TW"/>
         </w:rPr>
         <w:t>」→「</w:t>
@@ -41,8 +42,8 @@
       <w:r>
         <w:rPr>
           <w:rFonts w:hint="eastAsia" w:ascii="TW-MOE-Std-Kai" w:hAnsi="TW-MOE-Std-Kai" w:eastAsia="TW-MOE-Std-Kai" w:cs="TW-MOE-Std-Kai"/>
-          <w:sz w:val="54"/>
-          <w:szCs w:val="54"/>
+          <w:sz w:val="59"/>
+          <w:szCs w:val="59"/>
           <w:lang w:val="en-US" w:eastAsia="zh-TW"/>
         </w:rPr>
         <w:t>淀</w:t>
@@ -50,8 +51,8 @@
       <w:r>
         <w:rPr>
           <w:rFonts w:hint="eastAsia" w:ascii="TW-MOE-Std-Kai" w:hAnsi="TW-MOE-Std-Kai" w:eastAsia="TW-MOE-Std-Kai" w:cs="TW-MOE-Std-Kai"/>
-          <w:sz w:val="54"/>
-          <w:szCs w:val="54"/>
+          <w:sz w:val="59"/>
+          <w:szCs w:val="59"/>
           <w:lang w:eastAsia="zh-TW"/>
         </w:rPr>
         <w:t>」</w:t>
@@ -61,16 +62,16 @@
       <w:pPr>
         <w:rPr>
           <w:rFonts w:hint="eastAsia" w:ascii="TW-MOE-Std-Kai" w:hAnsi="TW-MOE-Std-Kai" w:eastAsia="TW-MOE-Std-Kai" w:cs="TW-MOE-Std-Kai"/>
-          <w:sz w:val="54"/>
-          <w:szCs w:val="54"/>
+          <w:sz w:val="59"/>
+          <w:szCs w:val="59"/>
           <w:lang w:val="en-US" w:eastAsia="zh-TW"/>
         </w:rPr>
       </w:pPr>
       <w:r>
         <w:rPr>
           <w:rFonts w:hint="eastAsia" w:ascii="TW-MOE-Std-Kai" w:hAnsi="TW-MOE-Std-Kai" w:eastAsia="TW-MOE-Std-Kai" w:cs="TW-MOE-Std-Kai"/>
-          <w:sz w:val="54"/>
-          <w:szCs w:val="54"/>
+          <w:sz w:val="59"/>
+          <w:szCs w:val="59"/>
           <w:lang w:eastAsia="zh-TW"/>
         </w:rPr>
         <w:t>辨音：「</w:t>
@@ -78,8 +79,8 @@
       <w:r>
         <w:rPr>
           <w:rFonts w:hint="eastAsia" w:ascii="TW-MOE-Std-Kai" w:hAnsi="TW-MOE-Std-Kai" w:eastAsia="TW-MOE-Std-Kai" w:cs="TW-MOE-Std-Kai"/>
-          <w:sz w:val="54"/>
-          <w:szCs w:val="54"/>
+          <w:sz w:val="59"/>
+          <w:szCs w:val="59"/>
           <w:lang w:val="en-US" w:eastAsia="zh-TW"/>
         </w:rPr>
         <w:t>澱、淀</w:t>
@@ -87,8 +88,8 @@
       <w:r>
         <w:rPr>
           <w:rFonts w:hint="eastAsia" w:ascii="TW-MOE-Std-Kai" w:hAnsi="TW-MOE-Std-Kai" w:eastAsia="TW-MOE-Std-Kai" w:cs="TW-MOE-Std-Kai"/>
-          <w:sz w:val="54"/>
-          <w:szCs w:val="54"/>
+          <w:sz w:val="59"/>
+          <w:szCs w:val="59"/>
           <w:lang w:eastAsia="zh-TW"/>
         </w:rPr>
         <w:t>」音</w:t>
@@ -96,8 +97,8 @@
       <w:r>
         <w:rPr>
           <w:rFonts w:hint="eastAsia" w:ascii="GB Pinyinok-C" w:hAnsi="GB Pinyinok-C" w:eastAsia="GB Pinyinok-C" w:cs="GB Pinyinok-C"/>
-          <w:sz w:val="54"/>
-          <w:szCs w:val="54"/>
+          <w:sz w:val="59"/>
+          <w:szCs w:val="59"/>
           <w:lang w:eastAsia="zh-TW"/>
         </w:rPr>
         <w:t>diàn</w:t>
@@ -105,8 +106,8 @@
       <w:r>
         <w:rPr>
           <w:rFonts w:hint="eastAsia" w:ascii="TW-MOE-Std-Kai" w:hAnsi="TW-MOE-Std-Kai" w:eastAsia="TW-MOE-Std-Kai" w:cs="TW-MOE-Std-Kai"/>
-          <w:sz w:val="54"/>
-          <w:szCs w:val="54"/>
+          <w:sz w:val="59"/>
+          <w:szCs w:val="59"/>
           <w:lang w:val="en-US" w:eastAsia="zh-TW"/>
         </w:rPr>
         <w:t>。</w:t>
@@ -116,16 +117,16 @@
       <w:pPr>
         <w:rPr>
           <w:rFonts w:hint="default" w:ascii="TW-MOE-Std-Kai" w:hAnsi="TW-MOE-Std-Kai" w:eastAsia="TW-MOE-Std-Kai" w:cs="TW-MOE-Std-Kai"/>
-          <w:sz w:val="54"/>
-          <w:szCs w:val="54"/>
+          <w:sz w:val="59"/>
+          <w:szCs w:val="59"/>
           <w:lang w:val="en-US" w:eastAsia="zh-TW"/>
         </w:rPr>
       </w:pPr>
       <w:r>
         <w:rPr>
           <w:rFonts w:hint="eastAsia" w:ascii="TW-MOE-Std-Kai" w:hAnsi="TW-MOE-Std-Kai" w:eastAsia="TW-MOE-Std-Kai" w:cs="TW-MOE-Std-Kai"/>
-          <w:sz w:val="54"/>
-          <w:szCs w:val="54"/>
+          <w:sz w:val="59"/>
+          <w:szCs w:val="59"/>
           <w:lang w:eastAsia="zh-TW"/>
         </w:rPr>
         <w:t>辨意：「</w:t>
@@ -133,8 +134,8 @@
       <w:r>
         <w:rPr>
           <w:rFonts w:hint="eastAsia" w:ascii="TW-MOE-Std-Kai" w:hAnsi="TW-MOE-Std-Kai" w:eastAsia="TW-MOE-Std-Kai" w:cs="TW-MOE-Std-Kai"/>
-          <w:sz w:val="54"/>
-          <w:szCs w:val="54"/>
+          <w:sz w:val="59"/>
+          <w:szCs w:val="59"/>
           <w:lang w:val="en-US" w:eastAsia="zh-TW"/>
         </w:rPr>
         <w:t>澱</w:t>
@@ -142,8 +143,8 @@
       <w:r>
         <w:rPr>
           <w:rFonts w:hint="eastAsia" w:ascii="TW-MOE-Std-Kai" w:hAnsi="TW-MOE-Std-Kai" w:eastAsia="TW-MOE-Std-Kai" w:cs="TW-MOE-Std-Kai"/>
-          <w:sz w:val="54"/>
-          <w:szCs w:val="54"/>
+          <w:sz w:val="59"/>
+          <w:szCs w:val="59"/>
           <w:lang w:eastAsia="zh-TW"/>
         </w:rPr>
         <w:t>」</w:t>
@@ -151,8 +152,8 @@
       <w:r>
         <w:rPr>
           <w:rFonts w:hint="eastAsia" w:ascii="TW-MOE-Std-Kai" w:hAnsi="TW-MOE-Std-Kai" w:eastAsia="TW-MOE-Std-Kai" w:cs="TW-MOE-Std-Kai"/>
-          <w:sz w:val="54"/>
-          <w:szCs w:val="54"/>
+          <w:sz w:val="59"/>
+          <w:szCs w:val="59"/>
           <w:lang w:val="en-US" w:eastAsia="zh-TW"/>
         </w:rPr>
         <w:t>是指沉積之渣滓或淤泥、淤積、聚積</w:t>
@@ -160,8 +161,8 @@
       <w:r>
         <w:rPr>
           <w:rFonts w:hint="eastAsia" w:ascii="TW-MOE-Std-Kai" w:hAnsi="TW-MOE-Std-Kai" w:eastAsia="TW-MOE-Std-Kai" w:cs="TW-MOE-Std-Kai"/>
-          <w:sz w:val="54"/>
-          <w:szCs w:val="54"/>
+          <w:sz w:val="59"/>
+          <w:szCs w:val="59"/>
           <w:lang w:eastAsia="zh-TW"/>
         </w:rPr>
         <w:t>，如「</w:t>
@@ -169,8 +170,8 @@
       <w:r>
         <w:rPr>
           <w:rFonts w:hint="eastAsia" w:ascii="TW-MOE-Std-Kai" w:hAnsi="TW-MOE-Std-Kai" w:eastAsia="TW-MOE-Std-Kai" w:cs="TW-MOE-Std-Kai"/>
-          <w:sz w:val="54"/>
-          <w:szCs w:val="54"/>
+          <w:sz w:val="59"/>
+          <w:szCs w:val="59"/>
           <w:lang w:val="en-US" w:eastAsia="zh-TW"/>
         </w:rPr>
         <w:t>澱粉」、「沉澱」</w:t>
@@ -178,8 +179,8 @@
       <w:r>
         <w:rPr>
           <w:rFonts w:hint="eastAsia" w:ascii="TW-MOE-Std-Kai" w:hAnsi="TW-MOE-Std-Kai" w:eastAsia="TW-MOE-Std-Kai" w:cs="TW-MOE-Std-Kai"/>
-          <w:sz w:val="54"/>
-          <w:szCs w:val="54"/>
+          <w:sz w:val="59"/>
+          <w:szCs w:val="59"/>
           <w:lang w:eastAsia="zh-TW"/>
         </w:rPr>
         <w:t>等。</w:t>
@@ -187,8 +188,8 @@
       <w:r>
         <w:rPr>
           <w:rFonts w:hint="eastAsia" w:ascii="TW-MOE-Std-Kai" w:hAnsi="TW-MOE-Std-Kai" w:eastAsia="TW-MOE-Std-Kai" w:cs="TW-MOE-Std-Kai"/>
-          <w:sz w:val="54"/>
-          <w:szCs w:val="54"/>
+          <w:sz w:val="59"/>
+          <w:szCs w:val="59"/>
           <w:lang w:val="en-US" w:eastAsia="zh-TW"/>
         </w:rPr>
         <w:t>而</w:t>
@@ -196,8 +197,8 @@
       <w:r>
         <w:rPr>
           <w:rFonts w:hint="eastAsia" w:ascii="TW-MOE-Std-Kai" w:hAnsi="TW-MOE-Std-Kai" w:eastAsia="TW-MOE-Std-Kai" w:cs="TW-MOE-Std-Kai"/>
-          <w:sz w:val="54"/>
-          <w:szCs w:val="54"/>
+          <w:sz w:val="59"/>
+          <w:szCs w:val="59"/>
           <w:lang w:eastAsia="zh-TW"/>
         </w:rPr>
         <w:t>「</w:t>
@@ -205,8 +206,8 @@
       <w:r>
         <w:rPr>
           <w:rFonts w:hint="eastAsia" w:ascii="TW-MOE-Std-Kai" w:hAnsi="TW-MOE-Std-Kai" w:eastAsia="TW-MOE-Std-Kai" w:cs="TW-MOE-Std-Kai"/>
-          <w:sz w:val="54"/>
-          <w:szCs w:val="54"/>
+          <w:sz w:val="59"/>
+          <w:szCs w:val="59"/>
           <w:lang w:val="en-US" w:eastAsia="zh-TW"/>
         </w:rPr>
         <w:t>淀」則是指淺水湖或靛色，如「白洋淀」（位於大陸河北省雄安新區安新縣、雄縣和容城縣之間，是華北最大的淡水湖）、「海淀區」（北京市的一個市轄區，因區政府駐「海淀鎮」而得名）等</w:t>
@@ -214,8 +215,8 @@
       <w:r>
         <w:rPr>
           <w:rFonts w:hint="eastAsia" w:ascii="TW-MOE-Std-Kai" w:hAnsi="TW-MOE-Std-Kai" w:eastAsia="TW-MOE-Std-Kai" w:cs="TW-MOE-Std-Kai"/>
-          <w:sz w:val="54"/>
-          <w:szCs w:val="54"/>
+          <w:sz w:val="59"/>
+          <w:szCs w:val="59"/>
           <w:lang w:eastAsia="zh-TW"/>
         </w:rPr>
         <w:t>。</w:t>
@@ -223,15 +224,14 @@
       <w:r>
         <w:rPr>
           <w:rFonts w:hint="eastAsia" w:ascii="TW-MOE-Std-Kai" w:hAnsi="TW-MOE-Std-Kai" w:eastAsia="TW-MOE-Std-Kai" w:cs="TW-MOE-Std-Kai"/>
-          <w:sz w:val="54"/>
-          <w:szCs w:val="54"/>
+          <w:sz w:val="59"/>
+          <w:szCs w:val="59"/>
           <w:lang w:val="en-US" w:eastAsia="zh-TW"/>
         </w:rPr>
         <w:t>現代語境中區分「澱」和「淀」，只要記住若是地名則通常用「淀」，否則一般用「澱」。</w:t>
       </w:r>
-      <w:bookmarkStart w:id="0" w:name="_GoBack"/>
-      <w:bookmarkEnd w:id="0"/>
     </w:p>
+    <w:bookmarkEnd w:id="0"/>
     <w:sectPr>
       <w:pgSz w:w="11906" w:h="16838"/>
       <w:pgMar w:top="1440" w:right="1800" w:bottom="1440" w:left="1800" w:header="851" w:footer="992" w:gutter="0"/>

--- a/96. 澱、淀→淀.docx
+++ b/96. 澱、淀→淀.docx
@@ -11,7 +11,6 @@
           <w:lang w:eastAsia="zh-TW"/>
         </w:rPr>
       </w:pPr>
-      <w:bookmarkStart w:id="0" w:name="_GoBack"/>
       <w:r>
         <w:rPr>
           <w:rFonts w:hint="eastAsia" w:ascii="TW-MOE-Std-Kai" w:hAnsi="TW-MOE-Std-Kai" w:eastAsia="TW-MOE-Std-Kai" w:cs="TW-MOE-Std-Kai"/>
@@ -174,8 +173,10 @@
           <w:szCs w:val="59"/>
           <w:lang w:val="en-US" w:eastAsia="zh-TW"/>
         </w:rPr>
-        <w:t>澱粉」、「沉澱」</w:t>
-      </w:r>
+        <w:t>澱粉」、「沉澱」、「積澱」</w:t>
+      </w:r>
+      <w:bookmarkStart w:id="0" w:name="_GoBack"/>
+      <w:bookmarkEnd w:id="0"/>
       <w:r>
         <w:rPr>
           <w:rFonts w:hint="eastAsia" w:ascii="TW-MOE-Std-Kai" w:hAnsi="TW-MOE-Std-Kai" w:eastAsia="TW-MOE-Std-Kai" w:cs="TW-MOE-Std-Kai"/>
@@ -231,7 +232,6 @@
         <w:t>現代語境中區分「澱」和「淀」，只要記住若是地名則通常用「淀」，否則一般用「澱」。</w:t>
       </w:r>
     </w:p>
-    <w:bookmarkEnd w:id="0"/>
     <w:sectPr>
       <w:pgSz w:w="11906" w:h="16838"/>
       <w:pgMar w:top="1440" w:right="1800" w:bottom="1440" w:left="1800" w:header="851" w:footer="992" w:gutter="0"/>
